--- a/Final Project Report (ALL).docx
+++ b/Final Project Report (ALL).docx
@@ -698,7 +698,27 @@
           <w:kern w:val="0"/>
           <w14:ligatures w14:val="none"/>
         </w:rPr>
-        <w:t>In the correlation matrix, I have all the numeric values on the x and y axes, and then using that, it shows the correlation value between the different attributes, with the diagonal line being a correlation between itself so the value will always be 1. Then on the right is shows what the different values mean and the more red the value is or closer to 1 the better correlation and the bluer it is or closer to -1 the less correlation there is.</w:t>
+        <w:t xml:space="preserve">In the correlation matrix, I have all the numeric values on the x and y axes, and then using that, it shows the correlation value between the different attributes, with the diagonal line being a correlation between itself so the value will always be 1. Then on the right is shows what the different values mean and the </w:t>
+      </w:r>
+      <w:proofErr w:type="gramStart"/>
+      <w:r>
+        <w:rPr>
+          <w:rFonts w:ascii="Times New Roman" w:eastAsia="Times New Roman" w:hAnsi="Times New Roman" w:cs="Times New Roman"/>
+          <w:color w:val="000000" w:themeColor="text1"/>
+          <w:kern w:val="0"/>
+          <w14:ligatures w14:val="none"/>
+        </w:rPr>
+        <w:t>more red</w:t>
+      </w:r>
+      <w:proofErr w:type="gramEnd"/>
+      <w:r>
+        <w:rPr>
+          <w:rFonts w:ascii="Times New Roman" w:eastAsia="Times New Roman" w:hAnsi="Times New Roman" w:cs="Times New Roman"/>
+          <w:color w:val="000000" w:themeColor="text1"/>
+          <w:kern w:val="0"/>
+          <w14:ligatures w14:val="none"/>
+        </w:rPr>
+        <w:t xml:space="preserve"> the value is or closer to 1 the better correlation and the bluer it is or closer to -1 the less correlation there is.</w:t>
       </w:r>
     </w:p>
     <w:p>
@@ -756,7 +776,47 @@
           <w14:ligatures w14:val="none"/>
         </w:rPr>
         <w:lastRenderedPageBreak/>
-        <w:t xml:space="preserve">The highlights in this are that most of the regional sales depend on the NA region while the other sales rely on the PAL regional sales for their correlation. Then with the global sales the NA region has the highest </w:t>
+        <w:t xml:space="preserve">The highlights </w:t>
+      </w:r>
+      <w:proofErr w:type="gramStart"/>
+      <w:r>
+        <w:rPr>
+          <w:rFonts w:ascii="Times New Roman" w:eastAsia="Times New Roman" w:hAnsi="Times New Roman" w:cs="Times New Roman"/>
+          <w:color w:val="000000" w:themeColor="text1"/>
+          <w:kern w:val="0"/>
+          <w14:ligatures w14:val="none"/>
+        </w:rPr>
+        <w:t>in</w:t>
+      </w:r>
+      <w:proofErr w:type="gramEnd"/>
+      <w:r>
+        <w:rPr>
+          <w:rFonts w:ascii="Times New Roman" w:eastAsia="Times New Roman" w:hAnsi="Times New Roman" w:cs="Times New Roman"/>
+          <w:color w:val="000000" w:themeColor="text1"/>
+          <w:kern w:val="0"/>
+          <w14:ligatures w14:val="none"/>
+        </w:rPr>
+        <w:t xml:space="preserve"> this are that most of the regional sales depend on the NA region while the other sales rely on the PAL regional sales for their correlation. Then with </w:t>
+      </w:r>
+      <w:proofErr w:type="gramStart"/>
+      <w:r>
+        <w:rPr>
+          <w:rFonts w:ascii="Times New Roman" w:eastAsia="Times New Roman" w:hAnsi="Times New Roman" w:cs="Times New Roman"/>
+          <w:color w:val="000000" w:themeColor="text1"/>
+          <w:kern w:val="0"/>
+          <w14:ligatures w14:val="none"/>
+        </w:rPr>
+        <w:t>the global</w:t>
+      </w:r>
+      <w:proofErr w:type="gramEnd"/>
+      <w:r>
+        <w:rPr>
+          <w:rFonts w:ascii="Times New Roman" w:eastAsia="Times New Roman" w:hAnsi="Times New Roman" w:cs="Times New Roman"/>
+          <w:color w:val="000000" w:themeColor="text1"/>
+          <w:kern w:val="0"/>
+          <w14:ligatures w14:val="none"/>
+        </w:rPr>
+        <w:t xml:space="preserve"> sales the NA region has the highest </w:t>
       </w:r>
       <w:proofErr w:type="spellStart"/>
       <w:r>
@@ -955,7 +1015,27 @@
           <w:kern w:val="0"/>
           <w14:ligatures w14:val="none"/>
         </w:rPr>
-        <w:t>The purpose of this is to correctly classify the games into different classes based on their global sales or how well they performed, using low, medium, and high metrics for the amount of global sales</w:t>
+        <w:t xml:space="preserve">The purpose of this is to correctly classify the games into different classes based on their global sales or how well they performed, using low, medium, and high metrics </w:t>
+      </w:r>
+      <w:proofErr w:type="gramStart"/>
+      <w:r>
+        <w:rPr>
+          <w:rFonts w:ascii="Times New Roman" w:eastAsia="Times New Roman" w:hAnsi="Times New Roman" w:cs="Times New Roman"/>
+          <w:color w:val="000000" w:themeColor="text1"/>
+          <w:kern w:val="0"/>
+          <w14:ligatures w14:val="none"/>
+        </w:rPr>
+        <w:t>for the amount of</w:t>
+      </w:r>
+      <w:proofErr w:type="gramEnd"/>
+      <w:r>
+        <w:rPr>
+          <w:rFonts w:ascii="Times New Roman" w:eastAsia="Times New Roman" w:hAnsi="Times New Roman" w:cs="Times New Roman"/>
+          <w:color w:val="000000" w:themeColor="text1"/>
+          <w:kern w:val="0"/>
+          <w14:ligatures w14:val="none"/>
+        </w:rPr>
+        <w:t xml:space="preserve"> global sales</w:t>
       </w:r>
     </w:p>
     <w:p>
@@ -1515,7 +1595,27 @@
           <w14:ligatures w14:val="none"/>
         </w:rPr>
         <w:lastRenderedPageBreak/>
-        <w:t>I think the biggest takeaway is the temporal trends over the years and how the global sales either skyrocketed or fell off, and based on the findings in the graph above, I was able to look for specific decades and find what games were released that contributed to those temporal trends. I was also able to see how many games were made by each publisher, each decade and how that also contributed to the global sales trends.</w:t>
+        <w:t xml:space="preserve">I think the biggest takeaway is the temporal trends over the years and how the global sales either skyrocketed or fell off, and based on the findings in the graph above, I was able to look for specific decades and </w:t>
+      </w:r>
+      <w:proofErr w:type="gramStart"/>
+      <w:r>
+        <w:rPr>
+          <w:rFonts w:ascii="Times New Roman" w:eastAsia="Times New Roman" w:hAnsi="Times New Roman" w:cs="Times New Roman"/>
+          <w:color w:val="000000" w:themeColor="text1"/>
+          <w:kern w:val="0"/>
+          <w14:ligatures w14:val="none"/>
+        </w:rPr>
+        <w:t>find</w:t>
+      </w:r>
+      <w:proofErr w:type="gramEnd"/>
+      <w:r>
+        <w:rPr>
+          <w:rFonts w:ascii="Times New Roman" w:eastAsia="Times New Roman" w:hAnsi="Times New Roman" w:cs="Times New Roman"/>
+          <w:color w:val="000000" w:themeColor="text1"/>
+          <w:kern w:val="0"/>
+          <w14:ligatures w14:val="none"/>
+        </w:rPr>
+        <w:t xml:space="preserve"> what games were released that contributed to those temporal trends. I was also able to see how many games were made by each publisher, each decade and how that also contributed to the global sales trends.</w:t>
       </w:r>
     </w:p>
     <w:p>
@@ -1927,7 +2027,27 @@
           <w:kern w:val="0"/>
           <w14:ligatures w14:val="none"/>
         </w:rPr>
-        <w:t xml:space="preserve"> to convert the list of publishers and developers to one-hot format. We then run the </w:t>
+        <w:t xml:space="preserve"> to convert the list of publishers and developers </w:t>
+      </w:r>
+      <w:proofErr w:type="gramStart"/>
+      <w:r>
+        <w:rPr>
+          <w:rFonts w:ascii="Times New Roman" w:eastAsia="Times New Roman" w:hAnsi="Times New Roman" w:cs="Times New Roman"/>
+          <w:color w:val="000000" w:themeColor="text1"/>
+          <w:kern w:val="0"/>
+          <w14:ligatures w14:val="none"/>
+        </w:rPr>
+        <w:t>to</w:t>
+      </w:r>
+      <w:proofErr w:type="gramEnd"/>
+      <w:r>
+        <w:rPr>
+          <w:rFonts w:ascii="Times New Roman" w:eastAsia="Times New Roman" w:hAnsi="Times New Roman" w:cs="Times New Roman"/>
+          <w:color w:val="000000" w:themeColor="text1"/>
+          <w:kern w:val="0"/>
+          <w14:ligatures w14:val="none"/>
+        </w:rPr>
+        <w:t xml:space="preserve"> one-hot format. We then run the </w:t>
       </w:r>
       <w:proofErr w:type="spellStart"/>
       <w:r>
@@ -2049,7 +2169,27 @@
           <w:kern w:val="0"/>
           <w14:ligatures w14:val="none"/>
         </w:rPr>
-        <w:t>The x axis of the graph is each individual association rule and the y axis represents both the lift and confidence displayed side by side for comparison.</w:t>
+        <w:t xml:space="preserve">The x axis of the graph is each individual association </w:t>
+      </w:r>
+      <w:proofErr w:type="gramStart"/>
+      <w:r>
+        <w:rPr>
+          <w:rFonts w:ascii="Times New Roman" w:eastAsia="Times New Roman" w:hAnsi="Times New Roman" w:cs="Times New Roman"/>
+          <w:color w:val="000000" w:themeColor="text1"/>
+          <w:kern w:val="0"/>
+          <w14:ligatures w14:val="none"/>
+        </w:rPr>
+        <w:t>rule</w:t>
+      </w:r>
+      <w:proofErr w:type="gramEnd"/>
+      <w:r>
+        <w:rPr>
+          <w:rFonts w:ascii="Times New Roman" w:eastAsia="Times New Roman" w:hAnsi="Times New Roman" w:cs="Times New Roman"/>
+          <w:color w:val="000000" w:themeColor="text1"/>
+          <w:kern w:val="0"/>
+          <w14:ligatures w14:val="none"/>
+        </w:rPr>
+        <w:t xml:space="preserve"> and the y axis represents both the lift and confidence displayed side by side for comparison.</w:t>
       </w:r>
     </w:p>
     <w:p>
@@ -2092,7 +2232,27 @@
           <w:kern w:val="0"/>
           <w14:ligatures w14:val="none"/>
         </w:rPr>
-        <w:t>The main highlights of this graph is to show the lift and confidence relationships in each discovered Association rule using producers and developers. We can see that</w:t>
+        <w:t xml:space="preserve">The main </w:t>
+      </w:r>
+      <w:proofErr w:type="gramStart"/>
+      <w:r>
+        <w:rPr>
+          <w:rFonts w:ascii="Times New Roman" w:eastAsia="Times New Roman" w:hAnsi="Times New Roman" w:cs="Times New Roman"/>
+          <w:color w:val="000000" w:themeColor="text1"/>
+          <w:kern w:val="0"/>
+          <w14:ligatures w14:val="none"/>
+        </w:rPr>
+        <w:t>highlights</w:t>
+      </w:r>
+      <w:proofErr w:type="gramEnd"/>
+      <w:r>
+        <w:rPr>
+          <w:rFonts w:ascii="Times New Roman" w:eastAsia="Times New Roman" w:hAnsi="Times New Roman" w:cs="Times New Roman"/>
+          <w:color w:val="000000" w:themeColor="text1"/>
+          <w:kern w:val="0"/>
+          <w14:ligatures w14:val="none"/>
+        </w:rPr>
+        <w:t xml:space="preserve"> of this graph is to show the lift and confidence relationships in each discovered Association rule using producers and developers. We can see that</w:t>
       </w:r>
       <w:r>
         <w:rPr>
@@ -2284,7 +2444,27 @@
           <w:kern w:val="0"/>
           <w14:ligatures w14:val="none"/>
         </w:rPr>
-        <w:t xml:space="preserve">The purpose of this graph is to visualize what numeric features of the dataset have the highest correlation with good critic scores. </w:t>
+        <w:t xml:space="preserve">The purpose of this graph is to visualize what numeric features of the dataset have the highest correlation with good </w:t>
+      </w:r>
+      <w:proofErr w:type="gramStart"/>
+      <w:r>
+        <w:rPr>
+          <w:rFonts w:ascii="Times New Roman" w:eastAsia="Times New Roman" w:hAnsi="Times New Roman" w:cs="Times New Roman"/>
+          <w:color w:val="000000" w:themeColor="text1"/>
+          <w:kern w:val="0"/>
+          <w14:ligatures w14:val="none"/>
+        </w:rPr>
+        <w:t>critic</w:t>
+      </w:r>
+      <w:proofErr w:type="gramEnd"/>
+      <w:r>
+        <w:rPr>
+          <w:rFonts w:ascii="Times New Roman" w:eastAsia="Times New Roman" w:hAnsi="Times New Roman" w:cs="Times New Roman"/>
+          <w:color w:val="000000" w:themeColor="text1"/>
+          <w:kern w:val="0"/>
+          <w14:ligatures w14:val="none"/>
+        </w:rPr>
+        <w:t xml:space="preserve"> scores. </w:t>
       </w:r>
     </w:p>
     <w:p>
@@ -2368,6 +2548,7 @@
         <w:t xml:space="preserve"> </w:t>
       </w:r>
       <w:proofErr w:type="spellStart"/>
+      <w:proofErr w:type="gramStart"/>
       <w:r>
         <w:rPr>
           <w:rFonts w:ascii="Times New Roman" w:eastAsia="Times New Roman" w:hAnsi="Times New Roman" w:cs="Times New Roman"/>
@@ -2378,6 +2559,7 @@
         <w:t>sns.heatmap</w:t>
       </w:r>
       <w:proofErr w:type="spellEnd"/>
+      <w:proofErr w:type="gramEnd"/>
       <w:r>
         <w:rPr>
           <w:rFonts w:ascii="Times New Roman" w:eastAsia="Times New Roman" w:hAnsi="Times New Roman" w:cs="Times New Roman"/>
@@ -2388,6 +2570,7 @@
         <w:t xml:space="preserve">() and </w:t>
       </w:r>
       <w:proofErr w:type="spellStart"/>
+      <w:proofErr w:type="gramStart"/>
       <w:r>
         <w:rPr>
           <w:rFonts w:ascii="Times New Roman" w:eastAsia="Times New Roman" w:hAnsi="Times New Roman" w:cs="Times New Roman"/>
@@ -2398,6 +2581,7 @@
         <w:t>df.corr</w:t>
       </w:r>
       <w:proofErr w:type="spellEnd"/>
+      <w:proofErr w:type="gramEnd"/>
       <w:r>
         <w:rPr>
           <w:rFonts w:ascii="Times New Roman" w:eastAsia="Times New Roman" w:hAnsi="Times New Roman" w:cs="Times New Roman"/>
@@ -2466,7 +2650,47 @@
           <w:kern w:val="0"/>
           <w14:ligatures w14:val="none"/>
         </w:rPr>
-        <w:t>This graph contains all of the data set’s numeric attributes and their correlations with each other as well as a key to represent the color correlation values.</w:t>
+        <w:t xml:space="preserve">This graph contains </w:t>
+      </w:r>
+      <w:proofErr w:type="gramStart"/>
+      <w:r>
+        <w:rPr>
+          <w:rFonts w:ascii="Times New Roman" w:eastAsia="Times New Roman" w:hAnsi="Times New Roman" w:cs="Times New Roman"/>
+          <w:color w:val="000000" w:themeColor="text1"/>
+          <w:kern w:val="0"/>
+          <w14:ligatures w14:val="none"/>
+        </w:rPr>
+        <w:t>all of</w:t>
+      </w:r>
+      <w:proofErr w:type="gramEnd"/>
+      <w:r>
+        <w:rPr>
+          <w:rFonts w:ascii="Times New Roman" w:eastAsia="Times New Roman" w:hAnsi="Times New Roman" w:cs="Times New Roman"/>
+          <w:color w:val="000000" w:themeColor="text1"/>
+          <w:kern w:val="0"/>
+          <w14:ligatures w14:val="none"/>
+        </w:rPr>
+        <w:t xml:space="preserve"> the data set’s numeric attributes and their correlations with each other as well as a key to </w:t>
+      </w:r>
+      <w:proofErr w:type="gramStart"/>
+      <w:r>
+        <w:rPr>
+          <w:rFonts w:ascii="Times New Roman" w:eastAsia="Times New Roman" w:hAnsi="Times New Roman" w:cs="Times New Roman"/>
+          <w:color w:val="000000" w:themeColor="text1"/>
+          <w:kern w:val="0"/>
+          <w14:ligatures w14:val="none"/>
+        </w:rPr>
+        <w:t>represent</w:t>
+      </w:r>
+      <w:proofErr w:type="gramEnd"/>
+      <w:r>
+        <w:rPr>
+          <w:rFonts w:ascii="Times New Roman" w:eastAsia="Times New Roman" w:hAnsi="Times New Roman" w:cs="Times New Roman"/>
+          <w:color w:val="000000" w:themeColor="text1"/>
+          <w:kern w:val="0"/>
+          <w14:ligatures w14:val="none"/>
+        </w:rPr>
+        <w:t xml:space="preserve"> the color correlation values.</w:t>
       </w:r>
     </w:p>
     <w:p>
@@ -2518,7 +2742,27 @@
           <w:kern w:val="0"/>
           <w14:ligatures w14:val="none"/>
         </w:rPr>
-        <w:t>user scores are highly correlated with critic scores, along with various attributes representing video game sales.</w:t>
+        <w:t xml:space="preserve">user scores are highly correlated with </w:t>
+      </w:r>
+      <w:proofErr w:type="gramStart"/>
+      <w:r>
+        <w:rPr>
+          <w:rFonts w:ascii="Times New Roman" w:eastAsia="Times New Roman" w:hAnsi="Times New Roman" w:cs="Times New Roman"/>
+          <w:color w:val="000000" w:themeColor="text1"/>
+          <w:kern w:val="0"/>
+          <w14:ligatures w14:val="none"/>
+        </w:rPr>
+        <w:t>critic</w:t>
+      </w:r>
+      <w:proofErr w:type="gramEnd"/>
+      <w:r>
+        <w:rPr>
+          <w:rFonts w:ascii="Times New Roman" w:eastAsia="Times New Roman" w:hAnsi="Times New Roman" w:cs="Times New Roman"/>
+          <w:color w:val="000000" w:themeColor="text1"/>
+          <w:kern w:val="0"/>
+          <w14:ligatures w14:val="none"/>
+        </w:rPr>
+        <w:t xml:space="preserve"> scores, along with various attributes representing video game sales.</w:t>
       </w:r>
     </w:p>
     <w:p>
@@ -2729,7 +2973,27 @@
           <w:kern w:val="0"/>
           <w14:ligatures w14:val="none"/>
         </w:rPr>
-        <w:t>The x-axis of the graph represents the top 5 attributes correlated with critic scores. The y-axis represents the correlation values.</w:t>
+        <w:t xml:space="preserve">The x-axis of the graph represents the top 5 attributes correlated with </w:t>
+      </w:r>
+      <w:proofErr w:type="gramStart"/>
+      <w:r>
+        <w:rPr>
+          <w:rFonts w:ascii="Times New Roman" w:eastAsia="Times New Roman" w:hAnsi="Times New Roman" w:cs="Times New Roman"/>
+          <w:color w:val="000000" w:themeColor="text1"/>
+          <w:kern w:val="0"/>
+          <w14:ligatures w14:val="none"/>
+        </w:rPr>
+        <w:t>critic</w:t>
+      </w:r>
+      <w:proofErr w:type="gramEnd"/>
+      <w:r>
+        <w:rPr>
+          <w:rFonts w:ascii="Times New Roman" w:eastAsia="Times New Roman" w:hAnsi="Times New Roman" w:cs="Times New Roman"/>
+          <w:color w:val="000000" w:themeColor="text1"/>
+          <w:kern w:val="0"/>
+          <w14:ligatures w14:val="none"/>
+        </w:rPr>
+        <w:t xml:space="preserve"> scores. The y-axis represents the correlation values.</w:t>
       </w:r>
     </w:p>
     <w:p>
@@ -3004,7 +3268,27 @@
           <w:kern w:val="0"/>
           <w14:ligatures w14:val="none"/>
         </w:rPr>
-        <w:t>To do this, we first find the mean of global sales in the data set</w:t>
+        <w:t xml:space="preserve">To do this, we first find the </w:t>
+      </w:r>
+      <w:proofErr w:type="gramStart"/>
+      <w:r>
+        <w:rPr>
+          <w:rFonts w:ascii="Times New Roman" w:eastAsia="Times New Roman" w:hAnsi="Times New Roman" w:cs="Times New Roman"/>
+          <w:color w:val="000000" w:themeColor="text1"/>
+          <w:kern w:val="0"/>
+          <w14:ligatures w14:val="none"/>
+        </w:rPr>
+        <w:t>mean</w:t>
+      </w:r>
+      <w:proofErr w:type="gramEnd"/>
+      <w:r>
+        <w:rPr>
+          <w:rFonts w:ascii="Times New Roman" w:eastAsia="Times New Roman" w:hAnsi="Times New Roman" w:cs="Times New Roman"/>
+          <w:color w:val="000000" w:themeColor="text1"/>
+          <w:kern w:val="0"/>
+          <w14:ligatures w14:val="none"/>
+        </w:rPr>
+        <w:t xml:space="preserve"> of global sales in the data set</w:t>
       </w:r>
       <w:r>
         <w:rPr>
@@ -3016,6 +3300,7 @@
         <w:t xml:space="preserve"> and make a new column containing the above/below average value of each video game. We then use </w:t>
       </w:r>
       <w:proofErr w:type="spellStart"/>
+      <w:proofErr w:type="gramStart"/>
       <w:r>
         <w:rPr>
           <w:rFonts w:ascii="Times New Roman" w:eastAsia="Times New Roman" w:hAnsi="Times New Roman" w:cs="Times New Roman"/>
@@ -3033,7 +3318,17 @@
           <w:kern w:val="0"/>
           <w14:ligatures w14:val="none"/>
         </w:rPr>
-        <w:t xml:space="preserve">(), and </w:t>
+        <w:t>(</w:t>
+      </w:r>
+      <w:proofErr w:type="gramEnd"/>
+      <w:r>
+        <w:rPr>
+          <w:rFonts w:ascii="Times New Roman" w:eastAsia="Times New Roman" w:hAnsi="Times New Roman" w:cs="Times New Roman"/>
+          <w:color w:val="000000" w:themeColor="text1"/>
+          <w:kern w:val="0"/>
+          <w14:ligatures w14:val="none"/>
+        </w:rPr>
+        <w:t xml:space="preserve">), and </w:t>
       </w:r>
       <w:proofErr w:type="spellStart"/>
       <w:r>
@@ -3165,7 +3460,27 @@
           <w:kern w:val="0"/>
           <w14:ligatures w14:val="none"/>
         </w:rPr>
-        <w:t xml:space="preserve">four levels of decisions that can be made involving a video game’s platform, developer, and year. Based on these decisions, the tree displays whether or not a game’s global sales will be above or below average. </w:t>
+        <w:t xml:space="preserve">four levels of decisions that can be made involving a video game’s platform, developer, and year. Based on these decisions, the tree displays </w:t>
+      </w:r>
+      <w:proofErr w:type="gramStart"/>
+      <w:r>
+        <w:rPr>
+          <w:rFonts w:ascii="Times New Roman" w:eastAsia="Times New Roman" w:hAnsi="Times New Roman" w:cs="Times New Roman"/>
+          <w:color w:val="000000" w:themeColor="text1"/>
+          <w:kern w:val="0"/>
+          <w14:ligatures w14:val="none"/>
+        </w:rPr>
+        <w:t>whether or not</w:t>
+      </w:r>
+      <w:proofErr w:type="gramEnd"/>
+      <w:r>
+        <w:rPr>
+          <w:rFonts w:ascii="Times New Roman" w:eastAsia="Times New Roman" w:hAnsi="Times New Roman" w:cs="Times New Roman"/>
+          <w:color w:val="000000" w:themeColor="text1"/>
+          <w:kern w:val="0"/>
+          <w14:ligatures w14:val="none"/>
+        </w:rPr>
+        <w:t xml:space="preserve"> a game’s global sales will be above or below average. </w:t>
       </w:r>
     </w:p>
     <w:p>
@@ -3820,7 +4135,27 @@
           <w:kern w:val="0"/>
           <w14:ligatures w14:val="none"/>
         </w:rPr>
-        <w:t xml:space="preserve">I performed K-Means clustering using two sales regions at a time. The scatterplots of PAL vs. JP Sales, PAL vs. NA Sales, and JP vs. NA Sales all produced a consistent clustering structure, where the algorithm identified two distinct groups of video games. Across all three visualizations, the first cluster represents the large majority of titles that sell at relatively low levels across each region. The second cluster contains a much smaller subset of high-performing </w:t>
+        <w:t xml:space="preserve">I performed K-Means clustering using two sales regions at a time. The scatterplots of PAL vs. JP Sales, PAL vs. NA Sales, and JP vs. NA Sales all produced a consistent clustering structure, where the algorithm identified two distinct groups of video games. Across all three visualizations, the first cluster represents </w:t>
+      </w:r>
+      <w:proofErr w:type="gramStart"/>
+      <w:r>
+        <w:rPr>
+          <w:rFonts w:ascii="Times New Roman" w:eastAsia="Times New Roman" w:hAnsi="Times New Roman" w:cs="Times New Roman"/>
+          <w:color w:val="000000" w:themeColor="text1"/>
+          <w:kern w:val="0"/>
+          <w14:ligatures w14:val="none"/>
+        </w:rPr>
+        <w:t>the large majority of</w:t>
+      </w:r>
+      <w:proofErr w:type="gramEnd"/>
+      <w:r>
+        <w:rPr>
+          <w:rFonts w:ascii="Times New Roman" w:eastAsia="Times New Roman" w:hAnsi="Times New Roman" w:cs="Times New Roman"/>
+          <w:color w:val="000000" w:themeColor="text1"/>
+          <w:kern w:val="0"/>
+          <w14:ligatures w14:val="none"/>
+        </w:rPr>
+        <w:t xml:space="preserve"> titles that sell at relatively low levels across each region. The second cluster contains a much smaller subset of high-performing </w:t>
       </w:r>
       <w:r>
         <w:rPr>
@@ -3830,7 +4165,27 @@
           <w14:ligatures w14:val="none"/>
         </w:rPr>
         <w:lastRenderedPageBreak/>
-        <w:t>titles that achieve significantly stronger sales, forming a clear separation even after log scaling. This pattern suggests that sales behavior is dominated by a small number of blockbuster games that perform well across multiple regions, while the majority of games sell modestly. The consistent separation across different regional pairings reinforces that k = 2 is the most meaningful and stable number of clusters for this dataset. Overall, the clustering results effectively highlight the divide between globally successful titles and the broader market of lower-selling games.</w:t>
+        <w:t xml:space="preserve">titles that achieve significantly stronger sales, forming a clear separation even after log scaling. This pattern suggests that sales behavior is dominated by a small number of blockbuster games that perform well across multiple regions, while </w:t>
+      </w:r>
+      <w:proofErr w:type="gramStart"/>
+      <w:r>
+        <w:rPr>
+          <w:rFonts w:ascii="Times New Roman" w:eastAsia="Times New Roman" w:hAnsi="Times New Roman" w:cs="Times New Roman"/>
+          <w:color w:val="000000" w:themeColor="text1"/>
+          <w:kern w:val="0"/>
+          <w14:ligatures w14:val="none"/>
+        </w:rPr>
+        <w:t>the majority of</w:t>
+      </w:r>
+      <w:proofErr w:type="gramEnd"/>
+      <w:r>
+        <w:rPr>
+          <w:rFonts w:ascii="Times New Roman" w:eastAsia="Times New Roman" w:hAnsi="Times New Roman" w:cs="Times New Roman"/>
+          <w:color w:val="000000" w:themeColor="text1"/>
+          <w:kern w:val="0"/>
+          <w14:ligatures w14:val="none"/>
+        </w:rPr>
+        <w:t xml:space="preserve"> games sell modestly. The consistent separation across different regional pairings reinforces that k = 2 is the most meaningful and stable number of clusters for this dataset. Overall, the clustering results effectively highlight the divide between globally successful titles and the broader market of lower-selling games.</w:t>
       </w:r>
     </w:p>
     <w:p>
@@ -3871,14 +4226,45 @@
           <w14:ligatures w14:val="none"/>
         </w:rPr>
       </w:pPr>
-      <w:r>
-        <w:rPr>
-          <w:rFonts w:ascii="Times New Roman" w:eastAsia="Times New Roman" w:hAnsi="Times New Roman" w:cs="Times New Roman"/>
-          <w:color w:val="000000" w:themeColor="text1"/>
-          <w:kern w:val="0"/>
-          <w14:ligatures w14:val="none"/>
-        </w:rPr>
-        <w:t>the K-Means algorithm consistently separated the dataset into two dominant groups. The first cluster contains the overwhelming majority of titles, characterized by low to moderate sales in each region, reflecting the typical performance of most games released on the market. In contrast, the second cluster isolates a much smaller subset of high-performing, top-selling games that achieve significantly stronger sales across multiple regions. This divide highlights the highly skewed nature of the video game industry, where only a limited number of blockbuster franchises generate large international sales while most titles remain regionally limited or modest in performance.</w:t>
+      <w:proofErr w:type="gramStart"/>
+      <w:r>
+        <w:rPr>
+          <w:rFonts w:ascii="Times New Roman" w:eastAsia="Times New Roman" w:hAnsi="Times New Roman" w:cs="Times New Roman"/>
+          <w:color w:val="000000" w:themeColor="text1"/>
+          <w:kern w:val="0"/>
+          <w14:ligatures w14:val="none"/>
+        </w:rPr>
+        <w:t>the</w:t>
+      </w:r>
+      <w:proofErr w:type="gramEnd"/>
+      <w:r>
+        <w:rPr>
+          <w:rFonts w:ascii="Times New Roman" w:eastAsia="Times New Roman" w:hAnsi="Times New Roman" w:cs="Times New Roman"/>
+          <w:color w:val="000000" w:themeColor="text1"/>
+          <w:kern w:val="0"/>
+          <w14:ligatures w14:val="none"/>
+        </w:rPr>
+        <w:t xml:space="preserve"> K-Means algorithm consistently separated the dataset into two dominant groups. The first cluster contains </w:t>
+      </w:r>
+      <w:proofErr w:type="gramStart"/>
+      <w:r>
+        <w:rPr>
+          <w:rFonts w:ascii="Times New Roman" w:eastAsia="Times New Roman" w:hAnsi="Times New Roman" w:cs="Times New Roman"/>
+          <w:color w:val="000000" w:themeColor="text1"/>
+          <w:kern w:val="0"/>
+          <w14:ligatures w14:val="none"/>
+        </w:rPr>
+        <w:t>the overwhelming majority of</w:t>
+      </w:r>
+      <w:proofErr w:type="gramEnd"/>
+      <w:r>
+        <w:rPr>
+          <w:rFonts w:ascii="Times New Roman" w:eastAsia="Times New Roman" w:hAnsi="Times New Roman" w:cs="Times New Roman"/>
+          <w:color w:val="000000" w:themeColor="text1"/>
+          <w:kern w:val="0"/>
+          <w14:ligatures w14:val="none"/>
+        </w:rPr>
+        <w:t xml:space="preserve"> titles, characterized by low to moderate sales in each region, reflecting the typical performance of most games released on the market. In contrast, the second cluster isolates a much smaller subset of high-performing, top-selling games that achieve significantly stronger sales across multiple regions. This divide highlights the highly skewed nature of the video game industry, where only a limited number of blockbuster franchises generate large international sales while most titles remain regionally limited or modest in performance.</w:t>
       </w:r>
     </w:p>
     <w:p>
@@ -3963,7 +4349,17 @@
           <w:kern w:val="0"/>
           <w14:ligatures w14:val="none"/>
         </w:rPr>
-        <w:t>Can we predict a game</w:t>
+        <w:t xml:space="preserve">Can we predict a </w:t>
+      </w:r>
+      <w:proofErr w:type="gramStart"/>
+      <w:r>
+        <w:rPr>
+          <w:rFonts w:ascii="Times New Roman" w:eastAsia="Times New Roman" w:hAnsi="Times New Roman" w:cs="Times New Roman"/>
+          <w:color w:val="000000" w:themeColor="text1"/>
+          <w:kern w:val="0"/>
+          <w14:ligatures w14:val="none"/>
+        </w:rPr>
+        <w:t>game</w:t>
       </w:r>
       <w:r>
         <w:rPr>
@@ -3974,6 +4370,7 @@
         </w:rPr>
         <w:t xml:space="preserve"> global sales</w:t>
       </w:r>
+      <w:proofErr w:type="gramEnd"/>
       <w:r>
         <w:rPr>
           <w:rFonts w:ascii="Times New Roman" w:eastAsia="Times New Roman" w:hAnsi="Times New Roman" w:cs="Times New Roman"/>
@@ -4360,7 +4757,27 @@
           <w:kern w:val="0"/>
           <w14:ligatures w14:val="none"/>
         </w:rPr>
-        <w:t xml:space="preserve">For regression analysis, a Decision Tree Regressor was trained using regional sales as predictors and global sales as the target variable, with a train–test split of 70/30. This model provides an interpretable structure that highlights which regions contribute most to predicting worldwide sales totals. To support a classification task, the continuous global sales variable was discretized into three equally sized tiers—Low, Medium, and High sellers—using quantile binning. A Gaussian Naive Bayes classifier was then trained to predict these tiers from the same regional sales inputs. Finally, both models were combined into a unified framework in which Naive </w:t>
+        <w:t>For regression analysis, a Decision Tree Regressor was trained using regional sales as predictors and global sales as the target variable, with a train–test split of 70/30. This model provides an interpretable structure that highlights which regions contribute most to predicting worldwide sales totals. To support a classification task, the continuous global sales variable was discretized into three equally sized tiers—Low, Medium, and High sellers—using quantile binning</w:t>
+      </w:r>
+      <w:proofErr w:type="gramStart"/>
+      <w:r>
+        <w:rPr>
+          <w:rFonts w:ascii="Times New Roman" w:eastAsia="Times New Roman" w:hAnsi="Times New Roman" w:cs="Times New Roman"/>
+          <w:color w:val="000000" w:themeColor="text1"/>
+          <w:kern w:val="0"/>
+          <w14:ligatures w14:val="none"/>
+        </w:rPr>
+        <w:t>.</w:t>
+      </w:r>
+      <w:proofErr w:type="gramEnd"/>
+      <w:r>
+        <w:rPr>
+          <w:rFonts w:ascii="Times New Roman" w:eastAsia="Times New Roman" w:hAnsi="Times New Roman" w:cs="Times New Roman"/>
+          <w:color w:val="000000" w:themeColor="text1"/>
+          <w:kern w:val="0"/>
+          <w14:ligatures w14:val="none"/>
+        </w:rPr>
+        <w:t xml:space="preserve"> A Gaussian Naive Bayes classifier was then trained to predict these tiers from the same regional sales inputs. Finally, both models were combined into a unified framework in which Naive </w:t>
       </w:r>
       <w:r>
         <w:rPr>
@@ -5123,7 +5540,27 @@
           <w:kern w:val="0"/>
           <w14:ligatures w14:val="none"/>
         </w:rPr>
-        <w:t>In the 2010s, both total and average sales stabilize, with occasional spikes corresponding to hits. These spikes indicate that the market became increasingly dependent on a smaller number of high-performing titles, while the majority of games sold at more modest levels.</w:t>
+        <w:t xml:space="preserve">In the 2010s, both total and average sales stabilize, with occasional spikes corresponding to hits. These spikes indicate that the market became increasingly dependent on a smaller number of high-performing titles, while </w:t>
+      </w:r>
+      <w:proofErr w:type="gramStart"/>
+      <w:r>
+        <w:rPr>
+          <w:rFonts w:ascii="Times New Roman" w:eastAsia="Times New Roman" w:hAnsi="Times New Roman" w:cs="Times New Roman"/>
+          <w:color w:val="000000" w:themeColor="text1"/>
+          <w:kern w:val="0"/>
+          <w14:ligatures w14:val="none"/>
+        </w:rPr>
+        <w:t>the majority of</w:t>
+      </w:r>
+      <w:proofErr w:type="gramEnd"/>
+      <w:r>
+        <w:rPr>
+          <w:rFonts w:ascii="Times New Roman" w:eastAsia="Times New Roman" w:hAnsi="Times New Roman" w:cs="Times New Roman"/>
+          <w:color w:val="000000" w:themeColor="text1"/>
+          <w:kern w:val="0"/>
+          <w14:ligatures w14:val="none"/>
+        </w:rPr>
+        <w:t xml:space="preserve"> games sold at more modest levels.</w:t>
       </w:r>
     </w:p>
     <w:p>
@@ -5509,7 +5946,27 @@
           <w:kern w:val="0"/>
           <w14:ligatures w14:val="none"/>
         </w:rPr>
-        <w:t>Can we predict a game global sales based on its regional sales?</w:t>
+        <w:t xml:space="preserve">Can we predict a </w:t>
+      </w:r>
+      <w:proofErr w:type="gramStart"/>
+      <w:r>
+        <w:rPr>
+          <w:rFonts w:ascii="Times New Roman" w:eastAsia="Times New Roman" w:hAnsi="Times New Roman" w:cs="Times New Roman"/>
+          <w:color w:val="000000" w:themeColor="text1"/>
+          <w:kern w:val="0"/>
+          <w14:ligatures w14:val="none"/>
+        </w:rPr>
+        <w:t>game global sales</w:t>
+      </w:r>
+      <w:proofErr w:type="gramEnd"/>
+      <w:r>
+        <w:rPr>
+          <w:rFonts w:ascii="Times New Roman" w:eastAsia="Times New Roman" w:hAnsi="Times New Roman" w:cs="Times New Roman"/>
+          <w:color w:val="000000" w:themeColor="text1"/>
+          <w:kern w:val="0"/>
+          <w14:ligatures w14:val="none"/>
+        </w:rPr>
+        <w:t xml:space="preserve"> based on its regional sales?</w:t>
       </w:r>
     </w:p>
     <w:p>
@@ -5533,7 +5990,27 @@
           <w:kern w:val="0"/>
           <w14:ligatures w14:val="none"/>
         </w:rPr>
-        <w:t>What do the trends in game sales each year based on global sales show?</w:t>
+        <w:t xml:space="preserve">What do the trends in game sales each year </w:t>
+      </w:r>
+      <w:proofErr w:type="gramStart"/>
+      <w:r>
+        <w:rPr>
+          <w:rFonts w:ascii="Times New Roman" w:eastAsia="Times New Roman" w:hAnsi="Times New Roman" w:cs="Times New Roman"/>
+          <w:color w:val="000000" w:themeColor="text1"/>
+          <w:kern w:val="0"/>
+          <w14:ligatures w14:val="none"/>
+        </w:rPr>
+        <w:t>based</w:t>
+      </w:r>
+      <w:proofErr w:type="gramEnd"/>
+      <w:r>
+        <w:rPr>
+          <w:rFonts w:ascii="Times New Roman" w:eastAsia="Times New Roman" w:hAnsi="Times New Roman" w:cs="Times New Roman"/>
+          <w:color w:val="000000" w:themeColor="text1"/>
+          <w:kern w:val="0"/>
+          <w14:ligatures w14:val="none"/>
+        </w:rPr>
+        <w:t xml:space="preserve"> on global sales show?</w:t>
       </w:r>
     </w:p>
     <w:p>
@@ -5625,6 +6102,24 @@
           <w14:ligatures w14:val="none"/>
         </w:rPr>
       </w:pPr>
+      <w:r>
+        <w:rPr>
+          <w:rFonts w:ascii="Times New Roman" w:eastAsia="Times New Roman" w:hAnsi="Times New Roman" w:cs="Times New Roman"/>
+          <w:color w:val="000000" w:themeColor="text1"/>
+          <w:kern w:val="0"/>
+          <w14:ligatures w14:val="none"/>
+        </w:rPr>
+        <w:t>M</w:t>
+      </w:r>
+      <w:r>
+        <w:rPr>
+          <w:rFonts w:ascii="Times New Roman" w:eastAsia="Times New Roman" w:hAnsi="Times New Roman" w:cs="Times New Roman"/>
+          <w:color w:val="000000" w:themeColor="text1"/>
+          <w:kern w:val="0"/>
+          <w14:ligatures w14:val="none"/>
+        </w:rPr>
+        <w:t>y responsibility in this project was to analyze relationships between regional video game sales, build a KNN classification model, and examine how global sales changed over the decades. I focused on identifying which regions correlated most strongly with one another and which had the highest influence on global sales. My methodology included cleaning and preparing the dataset, calculating correlation values, constructing a KNN classifier to categorize games into low, medium, and high sellers, and performing a temporal analysis by grouping global sales by year and visualizing long-term trends. The biggest challenge I faced was handling missing or inconsistent sales data, which required careful filtering and preprocessing before any models or trend analysis could be applied accurately.</w:t>
+      </w:r>
     </w:p>
     <w:p>
       <w:pPr>
@@ -5757,7 +6252,27 @@
           <w:kern w:val="0"/>
           <w14:ligatures w14:val="none"/>
         </w:rPr>
-        <w:t>. A challenge I met was finding the best way to graph the relationships between confidence and lift</w:t>
+        <w:t xml:space="preserve">. A challenge I met was finding the best way to graph the </w:t>
+      </w:r>
+      <w:proofErr w:type="gramStart"/>
+      <w:r>
+        <w:rPr>
+          <w:rFonts w:ascii="Times New Roman" w:eastAsia="Times New Roman" w:hAnsi="Times New Roman" w:cs="Times New Roman"/>
+          <w:color w:val="000000" w:themeColor="text1"/>
+          <w:kern w:val="0"/>
+          <w14:ligatures w14:val="none"/>
+        </w:rPr>
+        <w:t>relationships</w:t>
+      </w:r>
+      <w:proofErr w:type="gramEnd"/>
+      <w:r>
+        <w:rPr>
+          <w:rFonts w:ascii="Times New Roman" w:eastAsia="Times New Roman" w:hAnsi="Times New Roman" w:cs="Times New Roman"/>
+          <w:color w:val="000000" w:themeColor="text1"/>
+          <w:kern w:val="0"/>
+          <w14:ligatures w14:val="none"/>
+        </w:rPr>
+        <w:t xml:space="preserve"> between confidence and lift</w:t>
       </w:r>
       <w:r>
         <w:rPr>
@@ -8855,7 +9370,6 @@
   <w:style w:type="character" w:default="1" w:styleId="DefaultParagraphFont">
     <w:name w:val="Default Paragraph Font"/>
     <w:uiPriority w:val="1"/>
-    <w:semiHidden/>
     <w:unhideWhenUsed/>
   </w:style>
   <w:style w:type="table" w:default="1" w:styleId="TableNormal">
